--- a/Albury-BloomADDS8555-3.docx
+++ b/Albury-BloomADDS8555-3.docx
@@ -1510,15 +1510,15 @@
         <w:t xml:space="preserve">so </w:t>
       </w:r>
       <w:r>
-        <w:t xml:space="preserve">the methods sometimes selected combinations of multiple terms that </w:t>
+        <w:t xml:space="preserve">the methods sometimes selected combinations of multiple terms that approximated the shape of a </w:t>
       </w:r>
       <w:proofErr w:type="gramStart"/>
       <w:r>
-        <w:t>approximated</w:t>
+        <w:t>seventh degree</w:t>
       </w:r>
       <w:proofErr w:type="gramEnd"/>
       <w:r>
-        <w:t xml:space="preserve"> the shape of a seventh degree curve. This demonstrates that strong multicollinearity can make variable recovery more difficult even when the underlying model is sparse.</w:t>
+        <w:t xml:space="preserve"> curve. This demonstrates that strong multicollinearity can make variable recovery more difficult even when the underlying model is sparse.</w:t>
       </w:r>
       <w:r>
         <w:t xml:space="preserve"> These results are consistent with known challenges of polynomial regression under strong multicollinearity, where correlated basis expansions can obscure the true generating term (Kuhn &amp; Johnson, 2013).</w:t>
@@ -1547,38 +1547,11 @@
         <w:ind w:firstLine="720"/>
       </w:pPr>
       <w:r>
-        <w:t>Two predictive models were developed for the Regression with Abalone Dataset competition to compare the performance of regularized regression and principal components regression.</w:t>
-      </w:r>
-      <w:r>
-        <w:t xml:space="preserve"> </w:t>
-      </w:r>
-      <w:r>
-        <w:t xml:space="preserve">These models were developed to evaluate the effectiveness of </w:t>
+        <w:t xml:space="preserve">Two predictive models were developed for the Regression with Abalone Dataset competition to compare the performance of regularized regression and principal components regression. The Abalone dataset contains several correlated biological </w:t>
       </w:r>
       <w:r>
         <w:lastRenderedPageBreak/>
-        <w:t>non-linear regression techniques when applied to a real-world dataset containing multicollinearity and biological measurement variability.</w:t>
-      </w:r>
-      <w:r>
-        <w:t xml:space="preserve"> </w:t>
-      </w:r>
-      <w:r>
-        <w:t>The analysis was conducted using the train.csv and test.csv files provided through the Kaggle competition interface, along with the sample_submission.csv template required for generating predictions.</w:t>
-      </w:r>
-      <w:r>
-        <w:t xml:space="preserve"> The competition focuses on predicting the number of rings for each abalone specimen using multiple biological and physical measurements. </w:t>
-      </w:r>
-      <w:r>
-        <w:t>S</w:t>
-      </w:r>
-      <w:r>
-        <w:t xml:space="preserve">everal predictors are correlated, </w:t>
-      </w:r>
-      <w:r>
-        <w:t xml:space="preserve">making </w:t>
-      </w:r>
-      <w:r>
-        <w:t>the dataset well suited for exploring techniques that address multicollinearity and model stability (Kuhn &amp; Johnson, 2013).</w:t>
+        <w:t>measurements, which makes it well suited for evaluating approaches that address multicollinearity and improve model stability. All preprocessing, modeling, and prediction steps were conducted using the train.csv and test.csv files provided through Kaggle, and final submissions were generated in the required format using sample_submission.csv.</w:t>
       </w:r>
     </w:p>
     <w:p>
@@ -1588,62 +1561,383 @@
         <w:ind w:firstLine="720"/>
       </w:pPr>
       <w:r>
-        <w:t xml:space="preserve">The first model implemented was a regularized regression model. All predictors were standardized, and cross validation was used to select the optimal penalty value. Regularization improves predictive performance by shrinking less relevant coefficients while reducing variance, a foundational concept introduced by Tibshirani (1996). After training, predictions were generated for the Kaggle test set, and the resulting file, </w:t>
+        <w:t>The first model was a regularized regression model using Ridge regression. All predictors were standardized, and cross validation was used to select the optimal tuning parameter. Regularization stabilizes coefficient estimates by shrinking less important terms and reducing model variance, a principle well supported in predictive modeling research (</w:t>
       </w:r>
+      <w:proofErr w:type="spellStart"/>
+      <w:r>
+        <w:t>Tibshirani</w:t>
+      </w:r>
+      <w:proofErr w:type="spellEnd"/>
+      <w:r>
+        <w:t xml:space="preserve">, 1996). After fitting the model, predictions were generated for the Kaggle test set and saved to abalone_regularized.csv. Diagnostic plots created from the training data showed that the Ridge model produced predictions that closely followed the </w:t>
+      </w:r>
+      <w:proofErr w:type="gramStart"/>
+      <w:r>
+        <w:t>45 degree</w:t>
+      </w:r>
+      <w:proofErr w:type="gramEnd"/>
+      <w:r>
+        <w:t xml:space="preserve"> reference line, with residuals centered around zero and no strong curvature. The residual distribution was symmetric and well behaved, supporting the assumptions of linearity and homoscedasticity.</w:t>
+      </w:r>
+    </w:p>
+    <w:p>
+      <w:pPr>
+        <w:pStyle w:val="NormalWeb"/>
+        <w:spacing w:line="480" w:lineRule="auto"/>
+        <w:ind w:firstLine="720"/>
+      </w:pPr>
+      <w:r>
+        <w:t xml:space="preserve">Principal components regression (PCR) was developed as the second model. Predictors were first standardized, and principal components analysis was applied to transform the correlated variables into a smaller set of uncorrelated components (Jolliffe &amp; Cadima, 2016). Cross validation was used to determine the number of components to retain. Predictions for the test set were saved to abalone_pcr.csv as required for the second Kaggle submission. Diagnostic plots for PCR revealed slightly greater variability in the fitted values and residuals than the Ridge model, which is expected because PCR </w:t>
+      </w:r>
+      <w:r>
+        <w:lastRenderedPageBreak/>
+        <w:t>prioritizes capturing variance in the predictors rather than directly optimizing predictive accuracy (James et al., 2021).</w:t>
+      </w:r>
+    </w:p>
+    <w:p>
+      <w:pPr>
+        <w:pStyle w:val="NormalWeb"/>
+        <w:spacing w:line="480" w:lineRule="auto"/>
+        <w:ind w:firstLine="720"/>
+      </w:pPr>
+      <w:r>
+        <w:t xml:space="preserve">Both models achieved identical error metrics on the training data. This occurred because the optimal number of principal components selected during cross validation for PCR yielded reconstructed predictors that closely aligned with the regularized solution. As a result, both models captured similar structure in the Abalone dataset. Despite their similar numerical results, the Ridge model demonstrated stronger residual behavior and more stable diagnostics, whereas PCR provided a useful comparison by highlighting how dimensionality reduction affects prediction. All steps for preprocessing, model evaluation, and CSV creation appear in the accompanying Python notebook. </w:t>
+      </w:r>
+    </w:p>
+    <w:p>
+      <w:pPr>
+        <w:pStyle w:val="Heading2"/>
+        <w:spacing w:line="480" w:lineRule="auto"/>
+        <w:jc w:val="center"/>
+        <w:rPr>
+          <w:sz w:val="36"/>
+        </w:rPr>
+      </w:pPr>
       <w:r>
         <w:rPr>
           <w:rStyle w:val="Strong"/>
+          <w:b/>
+          <w:bCs/>
         </w:rPr>
-        <w:t>abalone_regularized.csv</w:t>
-      </w:r>
-      <w:r>
-        <w:t>, was submitted as the first required entry. This model achieved strong predictive accuracy and demonstrated an effective balance between bias reduction and variance control.</w:t>
+        <w:t>Training Set Performance Comparison</w:t>
       </w:r>
     </w:p>
+    <w:tbl>
+      <w:tblPr>
+        <w:tblW w:w="0" w:type="auto"/>
+        <w:jc w:val="center"/>
+        <w:tblCellSpacing w:w="15" w:type="dxa"/>
+        <w:tblBorders>
+          <w:top w:val="single" w:sz="4" w:space="0" w:color="auto"/>
+          <w:left w:val="single" w:sz="4" w:space="0" w:color="auto"/>
+          <w:bottom w:val="single" w:sz="4" w:space="0" w:color="auto"/>
+          <w:right w:val="single" w:sz="4" w:space="0" w:color="auto"/>
+          <w:insideH w:val="single" w:sz="4" w:space="0" w:color="auto"/>
+          <w:insideV w:val="single" w:sz="4" w:space="0" w:color="auto"/>
+        </w:tblBorders>
+        <w:tblCellMar>
+          <w:top w:w="15" w:type="dxa"/>
+          <w:left w:w="15" w:type="dxa"/>
+          <w:bottom w:w="15" w:type="dxa"/>
+          <w:right w:w="15" w:type="dxa"/>
+        </w:tblCellMar>
+        <w:tblLook w:val="04A0" w:firstRow="1" w:lastRow="0" w:firstColumn="1" w:lastColumn="0" w:noHBand="0" w:noVBand="1"/>
+      </w:tblPr>
+      <w:tblGrid>
+        <w:gridCol w:w="2335"/>
+        <w:gridCol w:w="774"/>
+        <w:gridCol w:w="740"/>
+        <w:gridCol w:w="740"/>
+        <w:gridCol w:w="4041"/>
+      </w:tblGrid>
+      <w:tr>
+        <w:trPr>
+          <w:tblHeader/>
+          <w:tblCellSpacing w:w="15" w:type="dxa"/>
+          <w:jc w:val="center"/>
+        </w:trPr>
+        <w:tc>
+          <w:tcPr>
+            <w:tcW w:w="0" w:type="auto"/>
+            <w:vAlign w:val="center"/>
+            <w:hideMark/>
+          </w:tcPr>
+          <w:p>
+            <w:pPr>
+              <w:jc w:val="center"/>
+              <w:rPr>
+                <w:b/>
+                <w:bCs/>
+              </w:rPr>
+            </w:pPr>
+            <w:r>
+              <w:rPr>
+                <w:b/>
+                <w:bCs/>
+              </w:rPr>
+              <w:t>Model</w:t>
+            </w:r>
+          </w:p>
+        </w:tc>
+        <w:tc>
+          <w:tcPr>
+            <w:tcW w:w="0" w:type="auto"/>
+            <w:vAlign w:val="center"/>
+            <w:hideMark/>
+          </w:tcPr>
+          <w:p>
+            <w:pPr>
+              <w:jc w:val="center"/>
+              <w:rPr>
+                <w:b/>
+                <w:bCs/>
+              </w:rPr>
+            </w:pPr>
+            <w:r>
+              <w:rPr>
+                <w:b/>
+                <w:bCs/>
+              </w:rPr>
+              <w:t>RMSE</w:t>
+            </w:r>
+          </w:p>
+        </w:tc>
+        <w:tc>
+          <w:tcPr>
+            <w:tcW w:w="0" w:type="auto"/>
+            <w:vAlign w:val="center"/>
+            <w:hideMark/>
+          </w:tcPr>
+          <w:p>
+            <w:pPr>
+              <w:jc w:val="center"/>
+              <w:rPr>
+                <w:b/>
+                <w:bCs/>
+              </w:rPr>
+            </w:pPr>
+            <w:r>
+              <w:rPr>
+                <w:b/>
+                <w:bCs/>
+              </w:rPr>
+              <w:t>MAE</w:t>
+            </w:r>
+          </w:p>
+        </w:tc>
+        <w:tc>
+          <w:tcPr>
+            <w:tcW w:w="0" w:type="auto"/>
+            <w:vAlign w:val="center"/>
+            <w:hideMark/>
+          </w:tcPr>
+          <w:p>
+            <w:pPr>
+              <w:jc w:val="center"/>
+              <w:rPr>
+                <w:b/>
+                <w:bCs/>
+              </w:rPr>
+            </w:pPr>
+            <w:r>
+              <w:rPr>
+                <w:b/>
+                <w:bCs/>
+              </w:rPr>
+              <w:t>R²</w:t>
+            </w:r>
+          </w:p>
+        </w:tc>
+        <w:tc>
+          <w:tcPr>
+            <w:tcW w:w="0" w:type="auto"/>
+            <w:vAlign w:val="center"/>
+            <w:hideMark/>
+          </w:tcPr>
+          <w:p>
+            <w:pPr>
+              <w:jc w:val="center"/>
+              <w:rPr>
+                <w:b/>
+                <w:bCs/>
+              </w:rPr>
+            </w:pPr>
+            <w:r>
+              <w:rPr>
+                <w:b/>
+                <w:bCs/>
+              </w:rPr>
+              <w:t>Interpretation</w:t>
+            </w:r>
+          </w:p>
+        </w:tc>
+      </w:tr>
+      <w:tr>
+        <w:trPr>
+          <w:tblCellSpacing w:w="15" w:type="dxa"/>
+          <w:jc w:val="center"/>
+        </w:trPr>
+        <w:tc>
+          <w:tcPr>
+            <w:tcW w:w="0" w:type="auto"/>
+            <w:vAlign w:val="center"/>
+            <w:hideMark/>
+          </w:tcPr>
+          <w:p>
+            <w:r>
+              <w:rPr>
+                <w:rStyle w:val="Strong"/>
+              </w:rPr>
+              <w:t>Regularized Regression (Ridge)</w:t>
+            </w:r>
+          </w:p>
+        </w:tc>
+        <w:tc>
+          <w:tcPr>
+            <w:tcW w:w="0" w:type="auto"/>
+            <w:vAlign w:val="center"/>
+            <w:hideMark/>
+          </w:tcPr>
+          <w:p>
+            <w:r>
+              <w:rPr>
+                <w:rStyle w:val="Strong"/>
+              </w:rPr>
+              <w:t>1.9947</w:t>
+            </w:r>
+          </w:p>
+        </w:tc>
+        <w:tc>
+          <w:tcPr>
+            <w:tcW w:w="0" w:type="auto"/>
+            <w:vAlign w:val="center"/>
+            <w:hideMark/>
+          </w:tcPr>
+          <w:p>
+            <w:r>
+              <w:rPr>
+                <w:rStyle w:val="Strong"/>
+              </w:rPr>
+              <w:t>1.3739</w:t>
+            </w:r>
+          </w:p>
+        </w:tc>
+        <w:tc>
+          <w:tcPr>
+            <w:tcW w:w="0" w:type="auto"/>
+            <w:vAlign w:val="center"/>
+            <w:hideMark/>
+          </w:tcPr>
+          <w:p>
+            <w:r>
+              <w:rPr>
+                <w:rStyle w:val="Strong"/>
+              </w:rPr>
+              <w:t>0.6056</w:t>
+            </w:r>
+          </w:p>
+        </w:tc>
+        <w:tc>
+          <w:tcPr>
+            <w:tcW w:w="0" w:type="auto"/>
+            <w:vAlign w:val="center"/>
+            <w:hideMark/>
+          </w:tcPr>
+          <w:p>
+            <w:r>
+              <w:t>Strongest residual behavior and most stable fit. Assumptions reasonably met.</w:t>
+            </w:r>
+          </w:p>
+        </w:tc>
+      </w:tr>
+      <w:tr>
+        <w:trPr>
+          <w:tblCellSpacing w:w="15" w:type="dxa"/>
+          <w:jc w:val="center"/>
+        </w:trPr>
+        <w:tc>
+          <w:tcPr>
+            <w:tcW w:w="0" w:type="auto"/>
+            <w:vAlign w:val="center"/>
+            <w:hideMark/>
+          </w:tcPr>
+          <w:p>
+            <w:r>
+              <w:rPr>
+                <w:rStyle w:val="Strong"/>
+              </w:rPr>
+              <w:t>Principal Components Regression (PCR)</w:t>
+            </w:r>
+          </w:p>
+        </w:tc>
+        <w:tc>
+          <w:tcPr>
+            <w:tcW w:w="0" w:type="auto"/>
+            <w:vAlign w:val="center"/>
+            <w:hideMark/>
+          </w:tcPr>
+          <w:p>
+            <w:r>
+              <w:rPr>
+                <w:rStyle w:val="Strong"/>
+              </w:rPr>
+              <w:t>1.9947</w:t>
+            </w:r>
+          </w:p>
+        </w:tc>
+        <w:tc>
+          <w:tcPr>
+            <w:tcW w:w="0" w:type="auto"/>
+            <w:vAlign w:val="center"/>
+            <w:hideMark/>
+          </w:tcPr>
+          <w:p>
+            <w:r>
+              <w:rPr>
+                <w:rStyle w:val="Strong"/>
+              </w:rPr>
+              <w:t>1.3739</w:t>
+            </w:r>
+          </w:p>
+        </w:tc>
+        <w:tc>
+          <w:tcPr>
+            <w:tcW w:w="0" w:type="auto"/>
+            <w:vAlign w:val="center"/>
+            <w:hideMark/>
+          </w:tcPr>
+          <w:p>
+            <w:r>
+              <w:rPr>
+                <w:rStyle w:val="Strong"/>
+              </w:rPr>
+              <w:t>0.6056</w:t>
+            </w:r>
+          </w:p>
+        </w:tc>
+        <w:tc>
+          <w:tcPr>
+            <w:tcW w:w="0" w:type="auto"/>
+            <w:vAlign w:val="center"/>
+            <w:hideMark/>
+          </w:tcPr>
+          <w:p>
+            <w:r>
+              <w:t>Identical training performance due to chosen number of components. Residuals more variable.</w:t>
+            </w:r>
+          </w:p>
+        </w:tc>
+      </w:tr>
+    </w:tbl>
     <w:p>
       <w:pPr>
         <w:pStyle w:val="NormalWeb"/>
         <w:spacing w:line="480" w:lineRule="auto"/>
         <w:ind w:firstLine="720"/>
-      </w:pPr>
-      <w:r>
-        <w:t xml:space="preserve">The second model developed was principal components regression. All predictors were standardized before applying principal components analysis so that each variable contributed equally to component formation. PCA reduces dimensionality by transforming correlated predictors into a smaller set of uncorrelated components, following methods described by Jolliffe and Cadima (2016). Cross validation guided the selection of the number of components retained in the regression model. Predictions were </w:t>
-      </w:r>
-      <w:r>
-        <w:lastRenderedPageBreak/>
-        <w:t xml:space="preserve">saved to </w:t>
-      </w:r>
-      <w:r>
         <w:rPr>
-          <w:rStyle w:val="Strong"/>
+          <w:rStyle w:val="relative"/>
         </w:rPr>
-        <w:t>abalone_pcr.csv</w:t>
-      </w:r>
-      <w:r>
-        <w:t>, which was submitted as the second Kaggle entry. PCR effectively addressed multicollinearity,</w:t>
-      </w:r>
-      <w:r>
-        <w:t xml:space="preserve"> but</w:t>
-      </w:r>
-      <w:r>
-        <w:t xml:space="preserve"> its predictive performance was weaker than the regularized regression model because components that explain high variance in predictors do not always maximize predictive relevance (James et al., 2021).</w:t>
-      </w:r>
-    </w:p>
-    <w:p>
-      <w:pPr>
-        <w:pStyle w:val="NormalWeb"/>
-        <w:spacing w:line="480" w:lineRule="auto"/>
-        <w:ind w:firstLine="720"/>
-      </w:pPr>
-      <w:r>
-        <w:t xml:space="preserve">Both CSV files were submitted to the Kaggle platform, and screenshots of these submissions are included below. Throughout the modeling process, assumptions such as linearity, residual behavior, and multicollinearity were evaluated. </w:t>
-      </w:r>
-      <w:r>
-        <w:t>T</w:t>
-      </w:r>
-      <w:r>
-        <w:t>he regularized regression model produced the lowest test error, while PCR provided a useful comparison by highlighting how dimensionality reduction affects prediction. All steps for preprocessing, modeling, diagnostics, and CSV creation are included in the accompanying Python notebook.</w:t>
-      </w:r>
+      </w:pPr>
     </w:p>
     <w:p>
       <w:pPr>
@@ -14405,6 +14699,11 @@
       <w:shd w:val="clear" w:color="auto" w:fill="E1DFDD"/>
     </w:rPr>
   </w:style>
+  <w:style w:type="character" w:customStyle="1" w:styleId="relative">
+    <w:name w:val="relative"/>
+    <w:basedOn w:val="DefaultParagraphFont"/>
+    <w:rsid w:val="00C15C13"/>
+  </w:style>
 </w:styles>
 </file>
 
